--- a/CalendarioAgo20/Actividades/FormatoActividad6i.docx
+++ b/CalendarioAgo20/Actividades/FormatoActividad6i.docx
@@ -145,7 +145,7 @@
                 <v:stroke joinstyle="miter"/>
                 <v:path gradientshapeok="t" o:connecttype="rect"/>
               </v:shapetype>
-              <v:shape id="Cuadro de texto 2" o:spid="_x0000_s1026" type="#_x0000_t202" style="position:absolute;margin-left:-48pt;margin-top:-62.25pt;width:158.65pt;height:64.3pt;z-index:251656704;visibility:visible;mso-wrap-style:square;mso-width-percent:0;mso-height-percent:0;mso-wrap-distance-left:9pt;mso-wrap-distance-top:0;mso-wrap-distance-right:9pt;mso-wrap-distance-bottom:0;mso-position-horizontal:absolute;mso-position-horizontal-relative:text;mso-position-vertical:absolute;mso-position-vertical-relative:text;mso-width-percent:0;mso-height-percent:0;mso-width-relative:margin;mso-height-relative:margin;v-text-anchor:top" o:gfxdata="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" stroked="f">
+              <v:shape id="Cuadro de texto 2" o:spid="_x0000_s1026" type="#_x0000_t202" style="position:absolute;margin-left:-48pt;margin-top:-62.25pt;width:158.65pt;height:64.3pt;z-index:251656704;visibility:visible;mso-wrap-style:square;mso-width-percent:0;mso-height-percent:0;mso-wrap-distance-left:9pt;mso-wrap-distance-top:0;mso-wrap-distance-right:9pt;mso-wrap-distance-bottom:0;mso-position-horizontal:absolute;mso-position-horizontal-relative:text;mso-position-vertical:absolute;mso-position-vertical-relative:text;mso-width-percent:0;mso-height-percent:0;mso-width-relative:margin;mso-height-relative:margin;v-text-anchor:top" o:gfxdata="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" stroked="f">
                 <v:textbox>
                   <w:txbxContent>
                     <w:p>
@@ -172,7 +172,7 @@
                                     </pic:cNvPicPr>
                                   </pic:nvPicPr>
                                   <pic:blipFill>
-                                    <a:blip r:embed="rId8">
+                                    <a:blip r:embed="rId7">
                                       <a:extLst>
                                         <a:ext uri="{28A0092B-C50C-407E-A947-70E740481C1C}">
                                           <a14:useLocalDpi xmlns:a14="http://schemas.microsoft.com/office/drawing/2010/main" val="0"/>
@@ -638,7 +638,7 @@
                                             </pic:cNvPicPr>
                                           </pic:nvPicPr>
                                           <pic:blipFill>
-                                            <a:blip r:embed="rId9">
+                                            <a:blip r:embed="rId8">
                                               <a:extLst>
                                                 <a:ext uri="{28A0092B-C50C-407E-A947-70E740481C1C}">
                                                   <a14:useLocalDpi xmlns:a14="http://schemas.microsoft.com/office/drawing/2010/main" val="0"/>
@@ -1029,7 +1029,7 @@
           </mc:Choice>
           <mc:Fallback>
             <w:pict>
-              <v:group id="Group 26" o:spid="_x0000_s1027" style="position:absolute;left:0;text-align:left;margin-left:-24.3pt;margin-top:2.6pt;width:548.25pt;height:356.4pt;z-index:-251660800" coordorigin="675,5937" coordsize="10965,7128" o:gfxdata="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">
+              <v:group id="Group 26" o:spid="_x0000_s1027" style="position:absolute;left:0;text-align:left;margin-left:-24.3pt;margin-top:2.6pt;width:548.25pt;height:356.4pt;z-index:-251660800" coordorigin="675,5937" coordsize="10965,7128" o:gfxdata="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">
                 <v:shape id="Text Box 20" o:spid="_x0000_s1028" type="#_x0000_t202" style="position:absolute;left:971;top:5937;width:10669;height:7128;visibility:visible;mso-wrap-style:square;v-text-anchor:top" o:gfxdata="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" stroked="f">
                   <v:textbox style="mso-fit-shape-to-text:t">
                     <w:txbxContent>
@@ -1057,7 +1057,7 @@
                                       </pic:cNvPicPr>
                                     </pic:nvPicPr>
                                     <pic:blipFill>
-                                      <a:blip r:embed="rId10">
+                                      <a:blip r:embed="rId8">
                                         <a:extLst>
                                           <a:ext uri="{28A0092B-C50C-407E-A947-70E740481C1C}">
                                             <a14:useLocalDpi xmlns:a14="http://schemas.microsoft.com/office/drawing/2010/main" val="0"/>
@@ -1468,12 +1468,8 @@
         </w:rPr>
         <w:t>________</w:t>
       </w:r>
-      <w:r>
-        <w:rPr>
-          <w:rFonts w:ascii="Arial" w:hAnsi="Arial" w:cs="Arial"/>
-        </w:rPr>
-        <w:t>PSK</w:t>
-      </w:r>
+      <w:bookmarkStart w:id="0" w:name="_GoBack"/>
+      <w:bookmarkEnd w:id="0"/>
       <w:r>
         <w:rPr>
           <w:rFonts w:ascii="Arial" w:hAnsi="Arial" w:cs="Arial"/>
@@ -1972,7 +1968,7 @@
                     </pic:cNvPicPr>
                   </pic:nvPicPr>
                   <pic:blipFill>
-                    <a:blip r:embed="rId11">
+                    <a:blip r:embed="rId9">
                       <a:extLst>
                         <a:ext uri="{28A0092B-C50C-407E-A947-70E740481C1C}">
                           <a14:useLocalDpi xmlns:a14="http://schemas.microsoft.com/office/drawing/2010/main" val="0"/>
@@ -2392,7 +2388,7 @@
                                           </pic:cNvPicPr>
                                         </pic:nvPicPr>
                                         <pic:blipFill>
-                                          <a:blip r:embed="rId12">
+                                          <a:blip r:embed="rId10">
                                             <a:extLst>
                                               <a:ext uri="{28A0092B-C50C-407E-A947-70E740481C1C}">
                                                 <a14:useLocalDpi xmlns:a14="http://schemas.microsoft.com/office/drawing/2010/main" val="0"/>
@@ -2443,7 +2439,7 @@
           </mc:Choice>
           <mc:Fallback>
             <w:pict>
-              <v:shape id="Text Box 40" o:spid="_x0000_s1037" type="#_x0000_t202" style="position:absolute;left:0;text-align:left;margin-left:-38.25pt;margin-top:13.4pt;width:102pt;height:93.45pt;z-index:251657728;visibility:visible;mso-wrap-style:square;mso-width-percent:0;mso-height-percent:200;mso-wrap-distance-left:9pt;mso-wrap-distance-top:0;mso-wrap-distance-right:9pt;mso-wrap-distance-bottom:0;mso-position-horizontal:absolute;mso-position-horizontal-relative:text;mso-position-vertical:absolute;mso-position-vertical-relative:text;mso-width-percent:0;mso-height-percent:200;mso-width-relative:margin;mso-height-relative:margin;v-text-anchor:top" o:gfxdata="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" filled="f" stroked="f">
+              <v:shape id="Text Box 40" o:spid="_x0000_s1037" type="#_x0000_t202" style="position:absolute;left:0;text-align:left;margin-left:-38.25pt;margin-top:13.4pt;width:102pt;height:93.45pt;z-index:251657728;visibility:visible;mso-wrap-style:square;mso-width-percent:0;mso-height-percent:200;mso-wrap-distance-left:9pt;mso-wrap-distance-top:0;mso-wrap-distance-right:9pt;mso-wrap-distance-bottom:0;mso-position-horizontal:absolute;mso-position-horizontal-relative:text;mso-position-vertical:absolute;mso-position-vertical-relative:text;mso-width-percent:0;mso-height-percent:200;mso-width-relative:margin;mso-height-relative:margin;v-text-anchor:top" o:gfxdata="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" filled="f" stroked="f">
                 <v:textbox style="mso-fit-shape-to-text:t">
                   <w:txbxContent>
                     <w:p>
@@ -2469,7 +2465,7 @@
                                     </pic:cNvPicPr>
                                   </pic:nvPicPr>
                                   <pic:blipFill>
-                                    <a:blip r:embed="rId13">
+                                    <a:blip r:embed="rId10">
                                       <a:extLst>
                                         <a:ext uri="{28A0092B-C50C-407E-A947-70E740481C1C}">
                                           <a14:useLocalDpi xmlns:a14="http://schemas.microsoft.com/office/drawing/2010/main" val="0"/>
@@ -2590,7 +2586,7 @@
                                           </pic:cNvPicPr>
                                         </pic:nvPicPr>
                                         <pic:blipFill>
-                                          <a:blip r:embed="rId14">
+                                          <a:blip r:embed="rId11">
                                             <a:extLst>
                                               <a:ext uri="{28A0092B-C50C-407E-A947-70E740481C1C}">
                                                 <a14:useLocalDpi xmlns:a14="http://schemas.microsoft.com/office/drawing/2010/main" val="0"/>
@@ -2641,7 +2637,7 @@
           </mc:Choice>
           <mc:Fallback>
             <w:pict>
-              <v:shape id="Text Box 41" o:spid="_x0000_s1038" type="#_x0000_t202" style="position:absolute;left:0;text-align:left;margin-left:56.85pt;margin-top:6.7pt;width:477.15pt;height:157.4pt;z-index:251658752;visibility:visible;mso-wrap-style:square;mso-width-percent:0;mso-height-percent:200;mso-wrap-distance-left:9pt;mso-wrap-distance-top:0;mso-wrap-distance-right:9pt;mso-wrap-distance-bottom:0;mso-position-horizontal:absolute;mso-position-horizontal-relative:text;mso-position-vertical:absolute;mso-position-vertical-relative:text;mso-width-percent:0;mso-height-percent:200;mso-width-relative:margin;mso-height-relative:margin;v-text-anchor:top" o:gfxdata="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" stroked="f">
+              <v:shape id="Text Box 41" o:spid="_x0000_s1038" type="#_x0000_t202" style="position:absolute;left:0;text-align:left;margin-left:56.85pt;margin-top:6.7pt;width:477.15pt;height:157.4pt;z-index:251658752;visibility:visible;mso-wrap-style:square;mso-width-percent:0;mso-height-percent:200;mso-wrap-distance-left:9pt;mso-wrap-distance-top:0;mso-wrap-distance-right:9pt;mso-wrap-distance-bottom:0;mso-position-horizontal:absolute;mso-position-horizontal-relative:text;mso-position-vertical:absolute;mso-position-vertical-relative:text;mso-width-percent:0;mso-height-percent:200;mso-width-relative:margin;mso-height-relative:margin;v-text-anchor:top" o:gfxdata="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" stroked="f">
                 <v:textbox style="mso-fit-shape-to-text:t">
                   <w:txbxContent>
                     <w:p>
@@ -2667,7 +2663,7 @@
                                     </pic:cNvPicPr>
                                   </pic:nvPicPr>
                                   <pic:blipFill>
-                                    <a:blip r:embed="rId15">
+                                    <a:blip r:embed="rId11">
                                       <a:extLst>
                                         <a:ext uri="{28A0092B-C50C-407E-A947-70E740481C1C}">
                                           <a14:useLocalDpi xmlns:a14="http://schemas.microsoft.com/office/drawing/2010/main" val="0"/>
@@ -2999,7 +2995,7 @@
         </w:rPr>
         <w:t xml:space="preserve"> donde hay cambio de fase para el bit 1 y en el bit 0 no hay cambio de fase. Utiliza toda la información disponible de la gráfica y responde a las siguientes preguntas. </w:t>
       </w:r>
-      <w:bookmarkStart w:id="0" w:name="OLE_LINK1"/>
+      <w:bookmarkStart w:id="1" w:name="OLE_LINK1"/>
       <w:r>
         <w:rPr>
           <w:b/>
@@ -3021,7 +3017,7 @@
         </w:rPr>
         <w:t xml:space="preserve"> puntos)</w:t>
       </w:r>
-      <w:bookmarkEnd w:id="0"/>
+      <w:bookmarkEnd w:id="1"/>
     </w:p>
     <w:p>
       <w:pPr>
@@ -3064,7 +3060,7 @@
                     </pic:cNvPicPr>
                   </pic:nvPicPr>
                   <pic:blipFill>
-                    <a:blip r:embed="rId16">
+                    <a:blip r:embed="rId12">
                       <a:extLst>
                         <a:ext uri="{28A0092B-C50C-407E-A947-70E740481C1C}">
                           <a14:useLocalDpi xmlns:a14="http://schemas.microsoft.com/office/drawing/2010/main" val="0"/>
@@ -3188,8 +3184,6 @@
           <w:rFonts w:ascii="Arial" w:hAnsi="Arial" w:cs="Arial"/>
         </w:rPr>
       </w:pPr>
-      <w:bookmarkStart w:id="1" w:name="_GoBack"/>
-      <w:bookmarkEnd w:id="1"/>
     </w:p>
     <w:p>
       <w:pPr>
@@ -3204,21 +3198,7 @@
         <w:rPr>
           <w:rFonts w:ascii="Arial" w:hAnsi="Arial" w:cs="Arial"/>
         </w:rPr>
-        <w:t xml:space="preserve">Si la frecuencia de la señal portadora es de 250 </w:t>
-      </w:r>
-      <w:proofErr w:type="spellStart"/>
-      <w:r>
-        <w:rPr>
-          <w:rFonts w:ascii="Arial" w:hAnsi="Arial" w:cs="Arial"/>
-        </w:rPr>
-        <w:t>Khz</w:t>
-      </w:r>
-      <w:proofErr w:type="spellEnd"/>
-      <w:r>
-        <w:rPr>
-          <w:rFonts w:ascii="Arial" w:hAnsi="Arial" w:cs="Arial"/>
-        </w:rPr>
-        <w:t>.</w:t>
+        <w:t>Si la frecuencia de la señal portadora es de 250 Khz.</w:t>
       </w:r>
     </w:p>
     <w:p>
@@ -4660,7 +4640,7 @@
     </w:rPrDefault>
     <w:pPrDefault/>
   </w:docDefaults>
-  <w:latentStyles w:defLockedState="0" w:defUIPriority="99" w:defSemiHidden="0" w:defUnhideWhenUsed="0" w:defQFormat="0" w:count="377">
+  <w:latentStyles w:defLockedState="0" w:defUIPriority="99" w:defSemiHidden="0" w:defUnhideWhenUsed="0" w:defQFormat="0" w:count="376">
     <w:lsdException w:name="Normal" w:uiPriority="0" w:qFormat="1"/>
     <w:lsdException w:name="heading 1" w:uiPriority="9" w:qFormat="1"/>
     <w:lsdException w:name="heading 2" w:semiHidden="1" w:uiPriority="9" w:unhideWhenUsed="1" w:qFormat="1"/>
@@ -5037,7 +5017,6 @@
     <w:lsdException w:name="Hashtag" w:semiHidden="1" w:unhideWhenUsed="1"/>
     <w:lsdException w:name="Unresolved Mention" w:semiHidden="1" w:unhideWhenUsed="1"/>
     <w:lsdException w:name="Smart Link" w:semiHidden="1" w:unhideWhenUsed="1"/>
-    <w:lsdException w:name="Smart Link Error" w:semiHidden="1" w:unhideWhenUsed="1"/>
   </w:latentStyles>
   <w:style w:type="paragraph" w:default="1" w:styleId="Normal">
     <w:name w:val="Normal"/>
